--- a/Demo/Demo.Web/Help/NumericTextBox/Binding.docx
+++ b/Demo/Demo.Web/Help/NumericTextBox/Binding.docx
@@ -672,6 +672,7 @@
           <w:color w:val="000000"/>
           <w:sz w:val="19"/>
           <w:szCs w:val="19"/>
+          <w:highlight w:val="yellow"/>
         </w:rPr>
         <w:t>intValue</w:t>
       </w:r>
@@ -702,9 +703,29 @@
           <w:color w:val="800080"/>
           <w:sz w:val="19"/>
           <w:szCs w:val="19"/>
+        </w:rPr>
+        <w:t>BindingType</w:t>
+      </w:r>
+      <w:proofErr w:type="spellEnd"/>
+      <w:r>
+        <w:rPr>
+          <w:rFonts w:ascii="Cascadia Mono" w:hAnsi="Cascadia Mono" w:cs="Cascadia Mono"/>
+          <w:color w:val="0000FF"/>
+          <w:sz w:val="19"/>
+          <w:szCs w:val="19"/>
+        </w:rPr>
+        <w:t>="</w:t>
+      </w:r>
+      <w:proofErr w:type="spellStart"/>
+      <w:r>
+        <w:rPr>
+          <w:rFonts w:ascii="Cascadia Mono" w:hAnsi="Cascadia Mono" w:cs="Cascadia Mono"/>
+          <w:color w:val="000000"/>
+          <w:sz w:val="19"/>
+          <w:szCs w:val="19"/>
           <w:highlight w:val="yellow"/>
         </w:rPr>
-        <w:t>BindingType</w:t>
+        <w:t>bindingType</w:t>
       </w:r>
       <w:proofErr w:type="spellEnd"/>
       <w:r>
@@ -713,29 +734,6 @@
           <w:color w:val="0000FF"/>
           <w:sz w:val="19"/>
           <w:szCs w:val="19"/>
-          <w:highlight w:val="yellow"/>
-        </w:rPr>
-        <w:t>="</w:t>
-      </w:r>
-      <w:proofErr w:type="spellStart"/>
-      <w:r>
-        <w:rPr>
-          <w:rFonts w:ascii="Cascadia Mono" w:hAnsi="Cascadia Mono" w:cs="Cascadia Mono"/>
-          <w:color w:val="000000"/>
-          <w:sz w:val="19"/>
-          <w:szCs w:val="19"/>
-          <w:highlight w:val="yellow"/>
-        </w:rPr>
-        <w:t>bindingType</w:t>
-      </w:r>
-      <w:proofErr w:type="spellEnd"/>
-      <w:r>
-        <w:rPr>
-          <w:rFonts w:ascii="Cascadia Mono" w:hAnsi="Cascadia Mono" w:cs="Cascadia Mono"/>
-          <w:color w:val="0000FF"/>
-          <w:sz w:val="19"/>
-          <w:szCs w:val="19"/>
-          <w:highlight w:val="yellow"/>
         </w:rPr>
         <w:t>"</w:t>
       </w:r>
@@ -2245,6 +2243,7 @@
           <w:color w:val="000000"/>
           <w:sz w:val="19"/>
           <w:szCs w:val="19"/>
+          <w:highlight w:val="yellow"/>
         </w:rPr>
         <w:t>intNullableValue</w:t>
       </w:r>
@@ -2292,6 +2291,7 @@
           <w:color w:val="000000"/>
           <w:sz w:val="19"/>
           <w:szCs w:val="19"/>
+          <w:highlight w:val="yellow"/>
         </w:rPr>
         <w:t>total</w:t>
       </w:r>
@@ -4234,6 +4234,7 @@
           <w:color w:val="000000"/>
           <w:sz w:val="19"/>
           <w:szCs w:val="19"/>
+          <w:highlight w:val="yellow"/>
         </w:rPr>
         <w:t>decimalValue</w:t>
       </w:r>
@@ -4263,28 +4264,26 @@
           <w:color w:val="800080"/>
           <w:sz w:val="19"/>
           <w:szCs w:val="19"/>
+        </w:rPr>
+        <w:t>Total</w:t>
+      </w:r>
+      <w:r>
+        <w:rPr>
+          <w:rFonts w:ascii="Cascadia Mono" w:hAnsi="Cascadia Mono" w:cs="Cascadia Mono"/>
+          <w:color w:val="0000FF"/>
+          <w:sz w:val="19"/>
+          <w:szCs w:val="19"/>
+        </w:rPr>
+        <w:t>="</w:t>
+      </w:r>
+      <w:r>
+        <w:rPr>
+          <w:rFonts w:ascii="Cascadia Mono" w:hAnsi="Cascadia Mono" w:cs="Cascadia Mono"/>
+          <w:color w:val="000000"/>
+          <w:sz w:val="19"/>
+          <w:szCs w:val="19"/>
           <w:highlight w:val="yellow"/>
         </w:rPr>
-        <w:t>Total</w:t>
-      </w:r>
-      <w:r>
-        <w:rPr>
-          <w:rFonts w:ascii="Cascadia Mono" w:hAnsi="Cascadia Mono" w:cs="Cascadia Mono"/>
-          <w:color w:val="0000FF"/>
-          <w:sz w:val="19"/>
-          <w:szCs w:val="19"/>
-          <w:highlight w:val="yellow"/>
-        </w:rPr>
-        <w:t>="</w:t>
-      </w:r>
-      <w:r>
-        <w:rPr>
-          <w:rFonts w:ascii="Cascadia Mono" w:hAnsi="Cascadia Mono" w:cs="Cascadia Mono"/>
-          <w:color w:val="000000"/>
-          <w:sz w:val="19"/>
-          <w:szCs w:val="19"/>
-          <w:highlight w:val="yellow"/>
-        </w:rPr>
         <w:t>total</w:t>
       </w:r>
       <w:r>
@@ -4293,7 +4292,6 @@
           <w:color w:val="0000FF"/>
           <w:sz w:val="19"/>
           <w:szCs w:val="19"/>
-          <w:highlight w:val="yellow"/>
         </w:rPr>
         <w:t>"</w:t>
       </w:r>
@@ -4315,9 +4313,29 @@
           <w:color w:val="800080"/>
           <w:sz w:val="19"/>
           <w:szCs w:val="19"/>
+        </w:rPr>
+        <w:t>NumberDigit</w:t>
+      </w:r>
+      <w:proofErr w:type="spellEnd"/>
+      <w:r>
+        <w:rPr>
+          <w:rFonts w:ascii="Cascadia Mono" w:hAnsi="Cascadia Mono" w:cs="Cascadia Mono"/>
+          <w:color w:val="0000FF"/>
+          <w:sz w:val="19"/>
+          <w:szCs w:val="19"/>
+        </w:rPr>
+        <w:t>="</w:t>
+      </w:r>
+      <w:proofErr w:type="spellStart"/>
+      <w:r>
+        <w:rPr>
+          <w:rFonts w:ascii="Cascadia Mono" w:hAnsi="Cascadia Mono" w:cs="Cascadia Mono"/>
+          <w:color w:val="000000"/>
+          <w:sz w:val="19"/>
+          <w:szCs w:val="19"/>
           <w:highlight w:val="yellow"/>
         </w:rPr>
-        <w:t>NumberDigit</w:t>
+        <w:t>numberDigit</w:t>
       </w:r>
       <w:proofErr w:type="spellEnd"/>
       <w:r>
@@ -4326,29 +4344,6 @@
           <w:color w:val="0000FF"/>
           <w:sz w:val="19"/>
           <w:szCs w:val="19"/>
-          <w:highlight w:val="yellow"/>
-        </w:rPr>
-        <w:t>="</w:t>
-      </w:r>
-      <w:proofErr w:type="spellStart"/>
-      <w:r>
-        <w:rPr>
-          <w:rFonts w:ascii="Cascadia Mono" w:hAnsi="Cascadia Mono" w:cs="Cascadia Mono"/>
-          <w:color w:val="000000"/>
-          <w:sz w:val="19"/>
-          <w:szCs w:val="19"/>
-          <w:highlight w:val="yellow"/>
-        </w:rPr>
-        <w:t>numberDigit</w:t>
-      </w:r>
-      <w:proofErr w:type="spellEnd"/>
-      <w:r>
-        <w:rPr>
-          <w:rFonts w:ascii="Cascadia Mono" w:hAnsi="Cascadia Mono" w:cs="Cascadia Mono"/>
-          <w:color w:val="0000FF"/>
-          <w:sz w:val="19"/>
-          <w:szCs w:val="19"/>
-          <w:highlight w:val="yellow"/>
         </w:rPr>
         <w:t>"</w:t>
       </w:r>
